--- a/法令ファイル/都市鉄道等利便増進法施行規則/都市鉄道等利便増進法施行規則（平成十七年国土交通省令第八十二号）.docx
+++ b/法令ファイル/都市鉄道等利便増進法施行規則/都市鉄道等利便増進法施行規則（平成十七年国土交通省令第八十二号）.docx
@@ -35,69 +35,45 @@
     </w:p>
     <w:p>
       <w:pPr>
-        <w:pStyle w:val="Heading6"/>
+        <w:pStyle w:val="ListBullet"/>
         <w:ind w:left="880"/>
       </w:pPr>
       <w:r>
         <w:t>一</w:t>
-      </w:r>
-    </w:p>
-    <w:p>
-      <w:pPr>
-        <w:ind w:left="880"/>
-      </w:pPr>
-      <w:r>
+        <w:br/>
         <w:t>首都圏整備法（昭和三十一年法律第八十三号）第二条第三項に規定する既成市街地及び同条第四項に規定する近郊整備地帯並びにその周辺の地域</w:t>
       </w:r>
     </w:p>
     <w:p>
       <w:pPr>
-        <w:pStyle w:val="Heading6"/>
+        <w:pStyle w:val="ListBullet"/>
         <w:ind w:left="880"/>
       </w:pPr>
       <w:r>
         <w:t>二</w:t>
-      </w:r>
-    </w:p>
-    <w:p>
-      <w:pPr>
-        <w:ind w:left="880"/>
-      </w:pPr>
-      <w:r>
+        <w:br/>
         <w:t>近畿圏整備法（昭和三十八年法律第百二十九号）第二条第三項に規定する既成都市区域及び同条第四項に規定する近郊整備区域並びにその周辺の地域</w:t>
       </w:r>
     </w:p>
     <w:p>
       <w:pPr>
-        <w:pStyle w:val="Heading6"/>
+        <w:pStyle w:val="ListBullet"/>
         <w:ind w:left="880"/>
       </w:pPr>
       <w:r>
         <w:t>三</w:t>
-      </w:r>
-    </w:p>
-    <w:p>
-      <w:pPr>
-        <w:ind w:left="880"/>
-      </w:pPr>
-      <w:r>
+        <w:br/>
         <w:t>中部圏開発整備法（昭和四十一年法律第百二号）第二条第三項に規定する都市整備区域及びその周辺の地域</w:t>
       </w:r>
     </w:p>
     <w:p>
       <w:pPr>
-        <w:pStyle w:val="Heading6"/>
+        <w:pStyle w:val="ListBullet"/>
         <w:ind w:left="880"/>
       </w:pPr>
       <w:r>
         <w:t>四</w:t>
-      </w:r>
-    </w:p>
-    <w:p>
-      <w:pPr>
-        <w:ind w:left="880"/>
-      </w:pPr>
-      <w:r>
+        <w:br/>
         <w:t>地方自治法（昭和二十二年法律第六十七号）第二百五十二条の十九第一項に規定する指定都市及びその周辺の地域</w:t>
       </w:r>
     </w:p>
@@ -116,35 +92,23 @@
     </w:p>
     <w:p>
       <w:pPr>
-        <w:pStyle w:val="Heading6"/>
+        <w:pStyle w:val="ListBullet"/>
         <w:ind w:left="880"/>
       </w:pPr>
       <w:r>
         <w:t>一</w:t>
-      </w:r>
-    </w:p>
-    <w:p>
-      <w:pPr>
-        <w:ind w:left="880"/>
-      </w:pPr>
-      <w:r>
+        <w:br/>
         <w:t>通路（これと併せて設置されるエレベーター、エスカレーターその他の設備を含む。）のうち、駅に附帯し、当該駅の利用の円滑化に不可欠なもの</w:t>
       </w:r>
     </w:p>
     <w:p>
       <w:pPr>
-        <w:pStyle w:val="Heading6"/>
+        <w:pStyle w:val="ListBullet"/>
         <w:ind w:left="880"/>
       </w:pPr>
       <w:r>
         <w:t>二</w:t>
-      </w:r>
-    </w:p>
-    <w:p>
-      <w:pPr>
-        <w:ind w:left="880"/>
-      </w:pPr>
-      <w:r>
+        <w:br/>
         <w:t>自動車駐車場及び自転車駐車場のうち、駅に附帯し、当該駅の利用の円滑化に不可欠なもの</w:t>
       </w:r>
     </w:p>
@@ -163,86 +127,56 @@
     </w:p>
     <w:p>
       <w:pPr>
-        <w:pStyle w:val="Heading6"/>
+        <w:pStyle w:val="ListBullet"/>
         <w:ind w:left="880"/>
       </w:pPr>
       <w:r>
         <w:t>一</w:t>
-      </w:r>
-    </w:p>
-    <w:p>
-      <w:pPr>
-        <w:ind w:left="880"/>
-      </w:pPr>
-      <w:r>
+        <w:br/>
         <w:t>通路（これと併せて設置されるエレベーター、エスカレーターその他の設備を含む。）のうち、駅施設の周辺にあり、当該駅施設の利用の円滑化に資するもの</w:t>
       </w:r>
     </w:p>
     <w:p>
       <w:pPr>
-        <w:pStyle w:val="Heading6"/>
+        <w:pStyle w:val="ListBullet"/>
         <w:ind w:left="880"/>
       </w:pPr>
       <w:r>
         <w:t>二</w:t>
-      </w:r>
-    </w:p>
-    <w:p>
-      <w:pPr>
-        <w:ind w:left="880"/>
-      </w:pPr>
-      <w:r>
+        <w:br/>
         <w:t>道路（これと併せて設置されるエレベーター、エスカレーターその他の設備を含む。）</w:t>
       </w:r>
     </w:p>
     <w:p>
       <w:pPr>
-        <w:pStyle w:val="Heading6"/>
+        <w:pStyle w:val="ListBullet"/>
         <w:ind w:left="880"/>
       </w:pPr>
       <w:r>
         <w:t>三</w:t>
-      </w:r>
-    </w:p>
-    <w:p>
-      <w:pPr>
-        <w:ind w:left="880"/>
-      </w:pPr>
-      <w:r>
+        <w:br/>
         <w:t>第一号の通路と併せて設置される歩行者の滞留の用に供する広場及び駅前広場その他の交通広場（これらと併せて設置されるエレベーター、エスカレーターその他の設備を含む。）</w:t>
       </w:r>
     </w:p>
     <w:p>
       <w:pPr>
-        <w:pStyle w:val="Heading6"/>
+        <w:pStyle w:val="ListBullet"/>
         <w:ind w:left="880"/>
       </w:pPr>
       <w:r>
         <w:t>四</w:t>
-      </w:r>
-    </w:p>
-    <w:p>
-      <w:pPr>
-        <w:ind w:left="880"/>
-      </w:pPr>
-      <w:r>
+        <w:br/>
         <w:t>自動車駐車場及び自転車駐車場のうち、駅施設の周辺にあり、当該駅施設の利用の円滑化に資するもの</w:t>
       </w:r>
     </w:p>
     <w:p>
       <w:pPr>
-        <w:pStyle w:val="Heading6"/>
+        <w:pStyle w:val="ListBullet"/>
         <w:ind w:left="880"/>
       </w:pPr>
       <w:r>
         <w:t>五</w:t>
-      </w:r>
-    </w:p>
-    <w:p>
-      <w:pPr>
-        <w:ind w:left="880"/>
-      </w:pPr>
-      <w:r>
+        <w:br/>
         <w:t>自動車ターミナル法（昭和三十四年法律第百三十六号）第二条第四項に規定する自動車ターミナル</w:t>
       </w:r>
     </w:p>
@@ -261,52 +195,34 @@
     </w:p>
     <w:p>
       <w:pPr>
-        <w:pStyle w:val="Heading6"/>
+        <w:pStyle w:val="ListBullet"/>
         <w:ind w:left="880"/>
       </w:pPr>
       <w:r>
         <w:t>一</w:t>
-      </w:r>
-    </w:p>
-    <w:p>
-      <w:pPr>
-        <w:ind w:left="880"/>
-      </w:pPr>
-      <w:r>
+        <w:br/>
         <w:t>既存の都市鉄道施設の間を連絡する新線の建設</w:t>
       </w:r>
     </w:p>
     <w:p>
       <w:pPr>
-        <w:pStyle w:val="Heading6"/>
+        <w:pStyle w:val="ListBullet"/>
         <w:ind w:left="880"/>
       </w:pPr>
       <w:r>
         <w:t>二</w:t>
-      </w:r>
-    </w:p>
-    <w:p>
-      <w:pPr>
-        <w:ind w:left="880"/>
-      </w:pPr>
-      <w:r>
+        <w:br/>
         <w:t>複数の路線の間を連絡するために必要となる都市鉄道施設の整備（前号に掲げるものを除く。）</w:t>
       </w:r>
     </w:p>
     <w:p>
       <w:pPr>
-        <w:pStyle w:val="Heading6"/>
+        <w:pStyle w:val="ListBullet"/>
         <w:ind w:left="880"/>
       </w:pPr>
       <w:r>
         <w:t>三</w:t>
-      </w:r>
-    </w:p>
-    <w:p>
-      <w:pPr>
-        <w:ind w:left="880"/>
-      </w:pPr>
-      <w:r>
+        <w:br/>
         <w:t>列車が追越しを行うために必要となる都市鉄道施設の整備</w:t>
       </w:r>
     </w:p>
@@ -325,52 +241,34 @@
     </w:p>
     <w:p>
       <w:pPr>
-        <w:pStyle w:val="Heading6"/>
+        <w:pStyle w:val="ListBullet"/>
         <w:ind w:left="880"/>
       </w:pPr>
       <w:r>
         <w:t>一</w:t>
-      </w:r>
-    </w:p>
-    <w:p>
-      <w:pPr>
-        <w:ind w:left="880"/>
-      </w:pPr>
-      <w:r>
+        <w:br/>
         <w:t>既存の駅施設（当該駅施設及びこれと一体として利用されている駅施設における一日当たりの平均的な旅客の乗降及び乗継ぎの数が十五万人以上であるものに限る。）における乗降又は乗継ぎを円滑にするためのプラットホーム、改札口又は通路の整備</w:t>
       </w:r>
     </w:p>
     <w:p>
       <w:pPr>
-        <w:pStyle w:val="Heading6"/>
+        <w:pStyle w:val="ListBullet"/>
         <w:ind w:left="880"/>
       </w:pPr>
       <w:r>
         <w:t>二</w:t>
-      </w:r>
-    </w:p>
-    <w:p>
-      <w:pPr>
-        <w:ind w:left="880"/>
-      </w:pPr>
-      <w:r>
+        <w:br/>
         <w:t>前号の整備と一体的に行う自動車駐車場又は自転車駐車場の整備</w:t>
       </w:r>
     </w:p>
     <w:p>
       <w:pPr>
-        <w:pStyle w:val="Heading6"/>
+        <w:pStyle w:val="ListBullet"/>
         <w:ind w:left="880"/>
       </w:pPr>
       <w:r>
         <w:t>三</w:t>
-      </w:r>
-    </w:p>
-    <w:p>
-      <w:pPr>
-        <w:ind w:left="880"/>
-      </w:pPr>
-      <w:r>
+        <w:br/>
         <w:t>鉄道線路の配置の変更その他の前二号の整備に併せて行われる鉄道施設の変更</w:t>
       </w:r>
     </w:p>
@@ -517,52 +415,34 @@
     </w:p>
     <w:p>
       <w:pPr>
-        <w:pStyle w:val="Heading6"/>
+        <w:pStyle w:val="ListBullet"/>
         <w:ind w:left="880"/>
       </w:pPr>
       <w:r>
         <w:t>一</w:t>
-      </w:r>
-    </w:p>
-    <w:p>
-      <w:pPr>
-        <w:ind w:left="880"/>
-      </w:pPr>
-      <w:r>
+        <w:br/>
         <w:t>整備に係る都市鉄道施設の使用契約書の写し</w:t>
       </w:r>
     </w:p>
     <w:p>
       <w:pPr>
-        <w:pStyle w:val="Heading6"/>
+        <w:pStyle w:val="ListBullet"/>
         <w:ind w:left="880"/>
       </w:pPr>
       <w:r>
         <w:t>二</w:t>
-      </w:r>
-    </w:p>
-    <w:p>
-      <w:pPr>
-        <w:ind w:left="880"/>
-      </w:pPr>
-      <w:r>
+        <w:br/>
         <w:t>整備に係る都市鉄道施設の使用料の算出の基礎を記載した書類</w:t>
       </w:r>
     </w:p>
     <w:p>
       <w:pPr>
-        <w:pStyle w:val="Heading6"/>
+        <w:pStyle w:val="ListBullet"/>
         <w:ind w:left="880"/>
       </w:pPr>
       <w:r>
         <w:t>三</w:t>
-      </w:r>
-    </w:p>
-    <w:p>
-      <w:pPr>
-        <w:ind w:left="880"/>
-      </w:pPr>
-      <w:r>
+        <w:br/>
         <w:t>都市鉄道施設の整備の内容を明らかにする図面</w:t>
       </w:r>
     </w:p>
@@ -577,192 +457,128 @@
     <w:p>
       <w:r>
         <w:t>法第五条第一項の規定により認定を受けようとする速達性向上計画が鉄道事業法（昭和六十一年法律第九十二号）第三条第一項の規定による鉄道事業の許可を要するものであるときは、前条第一項の申請書には、同条第二項に規定するもののほか、当該許可を要する速達性向上事業に関する次に掲げる書類及び図面を添付しなければならない。</w:t>
+        <w:br/>
+        <w:t>この場合においては、同項第三号に掲げる図面の添付を要しない。</w:t>
       </w:r>
     </w:p>
     <w:p>
       <w:pPr>
-        <w:pStyle w:val="Heading6"/>
+        <w:pStyle w:val="ListBullet"/>
         <w:ind w:left="880"/>
       </w:pPr>
       <w:r>
         <w:t>一</w:t>
-      </w:r>
-    </w:p>
-    <w:p>
-      <w:pPr>
-        <w:ind w:left="880"/>
-      </w:pPr>
-      <w:r>
+        <w:br/>
         <w:t>事業収支見積書（積算の基礎を示すこと。）</w:t>
       </w:r>
     </w:p>
     <w:p>
       <w:pPr>
-        <w:pStyle w:val="Heading6"/>
+        <w:pStyle w:val="ListBullet"/>
         <w:ind w:left="880"/>
       </w:pPr>
       <w:r>
         <w:t>二</w:t>
-      </w:r>
-    </w:p>
-    <w:p>
-      <w:pPr>
-        <w:ind w:left="880"/>
-      </w:pPr>
-      <w:r>
+        <w:br/>
         <w:t>建設費概算書</w:t>
       </w:r>
     </w:p>
     <w:p>
       <w:pPr>
-        <w:pStyle w:val="Heading6"/>
+        <w:pStyle w:val="ListBullet"/>
         <w:ind w:left="880"/>
       </w:pPr>
       <w:r>
         <w:t>三</w:t>
-      </w:r>
-    </w:p>
-    <w:p>
-      <w:pPr>
-        <w:ind w:left="880"/>
-      </w:pPr>
-      <w:r>
+        <w:br/>
         <w:t>速達性向上事業の開始に要する資金の総額並びにその資金、土地及び物件の調達方法を記載した書類</w:t>
       </w:r>
     </w:p>
     <w:p>
       <w:pPr>
-        <w:pStyle w:val="Heading6"/>
+        <w:pStyle w:val="ListBullet"/>
         <w:ind w:left="880"/>
       </w:pPr>
       <w:r>
         <w:t>四</w:t>
-      </w:r>
-    </w:p>
-    <w:p>
-      <w:pPr>
-        <w:ind w:left="880"/>
-      </w:pPr>
-      <w:r>
+        <w:br/>
         <w:t>資金収支見積書</w:t>
       </w:r>
     </w:p>
     <w:p>
       <w:pPr>
-        <w:pStyle w:val="Heading6"/>
+        <w:pStyle w:val="ListBullet"/>
         <w:ind w:left="880"/>
       </w:pPr>
       <w:r>
         <w:t>五</w:t>
-      </w:r>
-    </w:p>
-    <w:p>
-      <w:pPr>
-        <w:ind w:left="880"/>
-      </w:pPr>
-      <w:r>
+        <w:br/>
         <w:t>速達性向上事業の開始のため工事を必要とする鉄道線路に係る線路予測図</w:t>
       </w:r>
     </w:p>
     <w:p>
       <w:pPr>
-        <w:pStyle w:val="Heading6"/>
+        <w:pStyle w:val="ListBullet"/>
         <w:ind w:left="880"/>
       </w:pPr>
       <w:r>
         <w:t>六</w:t>
-      </w:r>
-    </w:p>
-    <w:p>
-      <w:pPr>
-        <w:ind w:left="880"/>
-      </w:pPr>
-      <w:r>
+        <w:br/>
         <w:t>速達性向上事業の開始のため工事を必要としない都市鉄道施設がある場合には、当該都市鉄道施設（現に鉄道事業の用に供されているものを除く。）について鉄道事業法施行規則（昭和六十二年運輸省令第六号）第十条第一項（第三号に係る部分に限る。）及び第二項（第三号及び第五号に係る部分を除く。）の規定に準じて作成した書類及び図面</w:t>
       </w:r>
     </w:p>
     <w:p>
       <w:pPr>
-        <w:pStyle w:val="Heading6"/>
+        <w:pStyle w:val="ListBullet"/>
         <w:ind w:left="880"/>
       </w:pPr>
       <w:r>
         <w:t>七</w:t>
-      </w:r>
-    </w:p>
-    <w:p>
-      <w:pPr>
-        <w:ind w:left="880"/>
-      </w:pPr>
-      <w:r>
+        <w:br/>
         <w:t>地方公共団体以外の既存の法人にあっては、次に掲げる書類</w:t>
       </w:r>
     </w:p>
     <w:p>
       <w:pPr>
-        <w:pStyle w:val="Heading6"/>
+        <w:pStyle w:val="ListBullet"/>
         <w:ind w:left="880"/>
       </w:pPr>
       <w:r>
         <w:t>八</w:t>
-      </w:r>
-    </w:p>
-    <w:p>
-      <w:pPr>
-        <w:ind w:left="880"/>
-      </w:pPr>
-      <w:r>
+        <w:br/>
         <w:t>法人を設立しようとするものにあっては、次に掲げる書類</w:t>
       </w:r>
     </w:p>
     <w:p>
       <w:pPr>
-        <w:pStyle w:val="Heading6"/>
+        <w:pStyle w:val="ListBullet"/>
         <w:ind w:left="880"/>
       </w:pPr>
       <w:r>
         <w:t>九</w:t>
-      </w:r>
-    </w:p>
-    <w:p>
-      <w:pPr>
-        <w:ind w:left="880"/>
-      </w:pPr>
-      <w:r>
+        <w:br/>
         <w:t>個人にあっては、次に掲げる書類</w:t>
       </w:r>
     </w:p>
     <w:p>
       <w:pPr>
-        <w:pStyle w:val="Heading6"/>
+        <w:pStyle w:val="ListBullet"/>
         <w:ind w:left="880"/>
       </w:pPr>
       <w:r>
         <w:t>十</w:t>
-      </w:r>
-    </w:p>
-    <w:p>
-      <w:pPr>
-        <w:ind w:left="880"/>
-      </w:pPr>
-      <w:r>
+        <w:br/>
         <w:t>鉄道事業法第六条各号に該当しない旨を証する書類</w:t>
       </w:r>
     </w:p>
     <w:p>
       <w:pPr>
-        <w:pStyle w:val="Heading6"/>
+        <w:pStyle w:val="ListBullet"/>
         <w:ind w:left="880"/>
       </w:pPr>
       <w:r>
         <w:t>十一</w:t>
-      </w:r>
-    </w:p>
-    <w:p>
-      <w:pPr>
-        <w:ind w:left="880"/>
-      </w:pPr>
-      <w:r>
+        <w:br/>
         <w:t>兼営事業がある場合には、その種類及び概要を記載した書類</w:t>
       </w:r>
     </w:p>
@@ -798,36 +614,32 @@
     </w:p>
     <w:p>
       <w:pPr>
-        <w:pStyle w:val="Heading6"/>
+        <w:pStyle w:val="ListBullet"/>
         <w:ind w:left="880"/>
       </w:pPr>
       <w:r>
         <w:t>一</w:t>
+        <w:br/>
+        <w:t>平面図</w:t>
+        <w:br/>
+        <w:br/>
+        <w:br/>
+        <w:t>縮尺は、二万五千分の一以上とし、次に掲げる事項を記載しなければならない。</w:t>
       </w:r>
     </w:p>
     <w:p>
       <w:pPr>
-        <w:ind w:left="880"/>
-      </w:pPr>
-      <w:r>
-        <w:t>平面図</w:t>
-      </w:r>
-    </w:p>
-    <w:p>
-      <w:pPr>
-        <w:pStyle w:val="Heading6"/>
+        <w:pStyle w:val="ListBullet"/>
         <w:ind w:left="880"/>
       </w:pPr>
       <w:r>
         <w:t>二</w:t>
-      </w:r>
-    </w:p>
-    <w:p>
-      <w:pPr>
-        <w:ind w:left="880"/>
-      </w:pPr>
-      <w:r>
+        <w:br/>
         <w:t>縦断面図</w:t>
+        <w:br/>
+        <w:br/>
+        <w:br/>
+        <w:t>縮尺は、横を二万五千分の一以上、縦を二千分の一以上とし、次に掲げる事項を記載しなければならない。</w:t>
       </w:r>
     </w:p>
     <w:p>
@@ -845,137 +657,89 @@
     </w:p>
     <w:p>
       <w:pPr>
-        <w:pStyle w:val="Heading6"/>
+        <w:pStyle w:val="ListBullet"/>
         <w:ind w:left="880"/>
       </w:pPr>
       <w:r>
         <w:t>一</w:t>
-      </w:r>
-    </w:p>
-    <w:p>
-      <w:pPr>
-        <w:ind w:left="880"/>
-      </w:pPr>
-      <w:r>
+        <w:br/>
         <w:t>起業目論見書</w:t>
       </w:r>
     </w:p>
     <w:p>
       <w:pPr>
-        <w:pStyle w:val="Heading6"/>
+        <w:pStyle w:val="ListBullet"/>
         <w:ind w:left="880"/>
       </w:pPr>
       <w:r>
         <w:t>二</w:t>
-      </w:r>
-    </w:p>
-    <w:p>
-      <w:pPr>
-        <w:ind w:left="880"/>
-      </w:pPr>
-      <w:r>
+        <w:br/>
         <w:t>線路予測図</w:t>
       </w:r>
     </w:p>
     <w:p>
       <w:pPr>
-        <w:pStyle w:val="Heading6"/>
+        <w:pStyle w:val="ListBullet"/>
         <w:ind w:left="880"/>
       </w:pPr>
       <w:r>
         <w:t>三</w:t>
-      </w:r>
-    </w:p>
-    <w:p>
-      <w:pPr>
-        <w:ind w:left="880"/>
-      </w:pPr>
-      <w:r>
+        <w:br/>
         <w:t>建設費概算書</w:t>
       </w:r>
     </w:p>
     <w:p>
       <w:pPr>
-        <w:pStyle w:val="Heading6"/>
+        <w:pStyle w:val="ListBullet"/>
         <w:ind w:left="880"/>
       </w:pPr>
       <w:r>
         <w:t>四</w:t>
-      </w:r>
-    </w:p>
-    <w:p>
-      <w:pPr>
-        <w:ind w:left="880"/>
-      </w:pPr>
-      <w:r>
+        <w:br/>
         <w:t>収支概算書</w:t>
       </w:r>
     </w:p>
     <w:p>
       <w:pPr>
-        <w:pStyle w:val="Heading6"/>
+        <w:pStyle w:val="ListBullet"/>
         <w:ind w:left="880"/>
       </w:pPr>
       <w:r>
         <w:t>五</w:t>
-      </w:r>
-    </w:p>
-    <w:p>
-      <w:pPr>
-        <w:ind w:left="880"/>
-      </w:pPr>
-      <w:r>
+        <w:br/>
         <w:t>会社を設立しようとするものにあっては、定款の謄本</w:t>
       </w:r>
     </w:p>
     <w:p>
       <w:pPr>
-        <w:pStyle w:val="Heading6"/>
+        <w:pStyle w:val="ListBullet"/>
         <w:ind w:left="880"/>
       </w:pPr>
       <w:r>
         <w:t>六</w:t>
-      </w:r>
-    </w:p>
-    <w:p>
-      <w:pPr>
-        <w:ind w:left="880"/>
-      </w:pPr>
-      <w:r>
+        <w:br/>
         <w:t>既存の会社（軌道事業を営む会社を除く。）にあっては、定款及び登記事項証明書</w:t>
       </w:r>
     </w:p>
     <w:p>
       <w:pPr>
-        <w:pStyle w:val="Heading6"/>
+        <w:pStyle w:val="ListBullet"/>
         <w:ind w:left="880"/>
       </w:pPr>
       <w:r>
         <w:t>七</w:t>
-      </w:r>
-    </w:p>
-    <w:p>
-      <w:pPr>
-        <w:ind w:left="880"/>
-      </w:pPr>
-      <w:r>
+        <w:br/>
         <w:t>地方公共団体にあっては、軌道経営に関する決議要領書</w:t>
       </w:r>
     </w:p>
     <w:p>
       <w:pPr>
-        <w:pStyle w:val="Heading6"/>
+        <w:pStyle w:val="ListBullet"/>
         <w:ind w:left="880"/>
       </w:pPr>
       <w:r>
         <w:t>八</w:t>
-      </w:r>
-    </w:p>
-    <w:p>
-      <w:pPr>
-        <w:ind w:left="880"/>
-      </w:pPr>
-      <w:r>
+        <w:br/>
         <w:t>軌道を道路に敷設することができない場合にあっては、その理由を記載した書類</w:t>
       </w:r>
     </w:p>
@@ -994,86 +758,56 @@
     </w:p>
     <w:p>
       <w:pPr>
-        <w:pStyle w:val="Heading6"/>
+        <w:pStyle w:val="ListBullet"/>
         <w:ind w:left="880"/>
       </w:pPr>
       <w:r>
         <w:t>一</w:t>
-      </w:r>
-    </w:p>
-    <w:p>
-      <w:pPr>
-        <w:ind w:left="880"/>
-      </w:pPr>
-      <w:r>
+        <w:br/>
         <w:t>商号又は名称及び主たる事務所の所在地</w:t>
       </w:r>
     </w:p>
     <w:p>
       <w:pPr>
-        <w:pStyle w:val="Heading6"/>
+        <w:pStyle w:val="ListBullet"/>
         <w:ind w:left="880"/>
       </w:pPr>
       <w:r>
         <w:t>二</w:t>
-      </w:r>
-    </w:p>
-    <w:p>
-      <w:pPr>
-        <w:ind w:left="880"/>
-      </w:pPr>
-      <w:r>
+        <w:br/>
         <w:t>速達性向上事業に要する資金の総額及びその出資方法</w:t>
       </w:r>
     </w:p>
     <w:p>
       <w:pPr>
-        <w:pStyle w:val="Heading6"/>
+        <w:pStyle w:val="ListBullet"/>
         <w:ind w:left="880"/>
       </w:pPr>
       <w:r>
         <w:t>三</w:t>
-      </w:r>
-    </w:p>
-    <w:p>
-      <w:pPr>
-        <w:ind w:left="880"/>
-      </w:pPr>
-      <w:r>
+        <w:br/>
         <w:t>線路の起点及び終点並びに併用軌道の始点及び終点の地名、地番並びに当該線路及び併用軌道が経過する市町村名</w:t>
       </w:r>
     </w:p>
     <w:p>
       <w:pPr>
-        <w:pStyle w:val="Heading6"/>
+        <w:pStyle w:val="ListBullet"/>
         <w:ind w:left="880"/>
       </w:pPr>
       <w:r>
         <w:t>四</w:t>
-      </w:r>
-    </w:p>
-    <w:p>
-      <w:pPr>
-        <w:ind w:left="880"/>
-      </w:pPr>
-      <w:r>
+        <w:br/>
         <w:t>軌道を敷設する道路の種類ごとの延長、一般幅員及び計画幅員</w:t>
       </w:r>
     </w:p>
     <w:p>
       <w:pPr>
-        <w:pStyle w:val="Heading6"/>
+        <w:pStyle w:val="ListBullet"/>
         <w:ind w:left="880"/>
       </w:pPr>
       <w:r>
         <w:t>五</w:t>
-      </w:r>
-    </w:p>
-    <w:p>
-      <w:pPr>
-        <w:ind w:left="880"/>
-      </w:pPr>
-      <w:r>
+        <w:br/>
         <w:t>車両の最大幅員</w:t>
       </w:r>
     </w:p>
@@ -1092,120 +826,78 @@
     </w:p>
     <w:p>
       <w:pPr>
-        <w:pStyle w:val="Heading6"/>
+        <w:pStyle w:val="ListBullet"/>
         <w:ind w:left="880"/>
       </w:pPr>
       <w:r>
         <w:t>一</w:t>
-      </w:r>
-    </w:p>
-    <w:p>
-      <w:pPr>
-        <w:ind w:left="880"/>
-      </w:pPr>
-      <w:r>
+        <w:br/>
         <w:t>線路が経過する市町村名</w:t>
       </w:r>
     </w:p>
     <w:p>
       <w:pPr>
-        <w:pStyle w:val="Heading6"/>
+        <w:pStyle w:val="ListBullet"/>
         <w:ind w:left="880"/>
       </w:pPr>
       <w:r>
         <w:t>二</w:t>
-      </w:r>
-    </w:p>
-    <w:p>
-      <w:pPr>
-        <w:ind w:left="880"/>
-      </w:pPr>
-      <w:r>
+        <w:br/>
         <w:t>地形</w:t>
       </w:r>
     </w:p>
     <w:p>
       <w:pPr>
-        <w:pStyle w:val="Heading6"/>
+        <w:pStyle w:val="ListBullet"/>
         <w:ind w:left="880"/>
       </w:pPr>
       <w:r>
         <w:t>三</w:t>
-      </w:r>
-    </w:p>
-    <w:p>
-      <w:pPr>
-        <w:ind w:left="880"/>
-      </w:pPr>
-      <w:r>
+        <w:br/>
         <w:t>一キロメートルごとのキロ程</w:t>
       </w:r>
     </w:p>
     <w:p>
       <w:pPr>
-        <w:pStyle w:val="Heading6"/>
+        <w:pStyle w:val="ListBullet"/>
         <w:ind w:left="880"/>
       </w:pPr>
       <w:r>
         <w:t>四</w:t>
-      </w:r>
-    </w:p>
-    <w:p>
-      <w:pPr>
-        <w:ind w:left="880"/>
-      </w:pPr>
-      <w:r>
+        <w:br/>
         <w:t>単線複線等の分界点のキロ程</w:t>
       </w:r>
     </w:p>
     <w:p>
       <w:pPr>
-        <w:pStyle w:val="Heading6"/>
+        <w:pStyle w:val="ListBullet"/>
         <w:ind w:left="880"/>
       </w:pPr>
       <w:r>
         <w:t>五</w:t>
-      </w:r>
-    </w:p>
-    <w:p>
-      <w:pPr>
-        <w:ind w:left="880"/>
-      </w:pPr>
-      <w:r>
+        <w:br/>
         <w:t>道路の種類</w:t>
       </w:r>
     </w:p>
     <w:p>
       <w:pPr>
-        <w:pStyle w:val="Heading6"/>
+        <w:pStyle w:val="ListBullet"/>
         <w:ind w:left="880"/>
       </w:pPr>
       <w:r>
         <w:t>六</w:t>
-      </w:r>
-    </w:p>
-    <w:p>
-      <w:pPr>
-        <w:ind w:left="880"/>
-      </w:pPr>
-      <w:r>
+        <w:br/>
         <w:t>沿線の人家が連続している状況</w:t>
       </w:r>
     </w:p>
     <w:p>
       <w:pPr>
-        <w:pStyle w:val="Heading6"/>
+        <w:pStyle w:val="ListBullet"/>
         <w:ind w:left="880"/>
       </w:pPr>
       <w:r>
         <w:t>七</w:t>
-      </w:r>
-    </w:p>
-    <w:p>
-      <w:pPr>
-        <w:ind w:left="880"/>
-      </w:pPr>
-      <w:r>
+        <w:br/>
         <w:t>縮尺及び方位</w:t>
       </w:r>
     </w:p>
@@ -1224,103 +916,67 @@
     </w:p>
     <w:p>
       <w:pPr>
-        <w:pStyle w:val="Heading6"/>
+        <w:pStyle w:val="ListBullet"/>
         <w:ind w:left="880"/>
       </w:pPr>
       <w:r>
         <w:t>一</w:t>
-      </w:r>
-    </w:p>
-    <w:p>
-      <w:pPr>
-        <w:ind w:left="880"/>
-      </w:pPr>
-      <w:r>
+        <w:br/>
         <w:t>申請者の資産及び信用の程度</w:t>
       </w:r>
     </w:p>
     <w:p>
       <w:pPr>
-        <w:pStyle w:val="Heading6"/>
+        <w:pStyle w:val="ListBullet"/>
         <w:ind w:left="880"/>
       </w:pPr>
       <w:r>
         <w:t>二</w:t>
-      </w:r>
-    </w:p>
-    <w:p>
-      <w:pPr>
-        <w:ind w:left="880"/>
-      </w:pPr>
-      <w:r>
+        <w:br/>
         <w:t>事業の成否及び効果</w:t>
       </w:r>
     </w:p>
     <w:p>
       <w:pPr>
-        <w:pStyle w:val="Heading6"/>
+        <w:pStyle w:val="ListBullet"/>
         <w:ind w:left="880"/>
       </w:pPr>
       <w:r>
         <w:t>三</w:t>
-      </w:r>
-    </w:p>
-    <w:p>
-      <w:pPr>
-        <w:ind w:left="880"/>
-      </w:pPr>
-      <w:r>
+        <w:br/>
         <w:t>道路管理者の意見</w:t>
       </w:r>
     </w:p>
     <w:p>
       <w:pPr>
-        <w:pStyle w:val="Heading6"/>
+        <w:pStyle w:val="ListBullet"/>
         <w:ind w:left="880"/>
       </w:pPr>
       <w:r>
         <w:t>四</w:t>
-      </w:r>
-    </w:p>
-    <w:p>
-      <w:pPr>
-        <w:ind w:left="880"/>
-      </w:pPr>
-      <w:r>
+        <w:br/>
         <w:t>他の鉄道、軌道、索道又は道路運送法（昭和二十六年法律第百八十三号）による自動車道事業若しくは自動車運送事業（未開業のものを含む。）に及ぼす影響</w:t>
       </w:r>
     </w:p>
     <w:p>
       <w:pPr>
-        <w:pStyle w:val="Heading6"/>
+        <w:pStyle w:val="ListBullet"/>
         <w:ind w:left="880"/>
       </w:pPr>
       <w:r>
         <w:t>五</w:t>
-      </w:r>
-    </w:p>
-    <w:p>
-      <w:pPr>
-        <w:ind w:left="880"/>
-      </w:pPr>
-      <w:r>
+        <w:br/>
         <w:t>付近における他の鉄道、軌道、索道又は道路運送法による自動車道事業若しくは自動車運送事業の出願があるときは、その種類、区間、申請者及び申請書の受付年月日</w:t>
       </w:r>
     </w:p>
     <w:p>
       <w:pPr>
-        <w:pStyle w:val="Heading6"/>
+        <w:pStyle w:val="ListBullet"/>
         <w:ind w:left="880"/>
       </w:pPr>
       <w:r>
         <w:t>六</w:t>
-      </w:r>
-    </w:p>
-    <w:p>
-      <w:pPr>
-        <w:ind w:left="880"/>
-      </w:pPr>
-      <w:r>
+        <w:br/>
         <w:t>認定の許否に関する意見</w:t>
       </w:r>
     </w:p>
@@ -1339,69 +995,45 @@
     </w:p>
     <w:p>
       <w:pPr>
-        <w:pStyle w:val="Heading6"/>
+        <w:pStyle w:val="ListBullet"/>
         <w:ind w:left="880"/>
       </w:pPr>
       <w:r>
         <w:t>一</w:t>
-      </w:r>
-    </w:p>
-    <w:p>
-      <w:pPr>
-        <w:ind w:left="880"/>
-      </w:pPr>
-      <w:r>
+        <w:br/>
         <w:t>整備に係る都市鉄道施設の使用料の収受方法</w:t>
       </w:r>
     </w:p>
     <w:p>
       <w:pPr>
-        <w:pStyle w:val="Heading6"/>
+        <w:pStyle w:val="ListBullet"/>
         <w:ind w:left="880"/>
       </w:pPr>
       <w:r>
         <w:t>二</w:t>
-      </w:r>
-    </w:p>
-    <w:p>
-      <w:pPr>
-        <w:ind w:left="880"/>
-      </w:pPr>
-      <w:r>
+        <w:br/>
         <w:t>整備に係る都市鉄道施設の使用の開始予定日及びその期間</w:t>
       </w:r>
     </w:p>
     <w:p>
       <w:pPr>
-        <w:pStyle w:val="Heading6"/>
+        <w:pStyle w:val="ListBullet"/>
         <w:ind w:left="880"/>
       </w:pPr>
       <w:r>
         <w:t>三</w:t>
-      </w:r>
-    </w:p>
-    <w:p>
-      <w:pPr>
-        <w:ind w:left="880"/>
-      </w:pPr>
-      <w:r>
+        <w:br/>
         <w:t>整備に係る都市鉄道施設の管理の方法</w:t>
       </w:r>
     </w:p>
     <w:p>
       <w:pPr>
-        <w:pStyle w:val="Heading6"/>
+        <w:pStyle w:val="ListBullet"/>
         <w:ind w:left="880"/>
       </w:pPr>
       <w:r>
         <w:t>四</w:t>
-      </w:r>
-    </w:p>
-    <w:p>
-      <w:pPr>
-        <w:ind w:left="880"/>
-      </w:pPr>
-      <w:r>
+        <w:br/>
         <w:t>前各号に掲げるもののほか、速達性向上事業の運営に重大な関係を有する事項がある場合には、その事項</w:t>
       </w:r>
     </w:p>
@@ -1557,35 +1189,23 @@
     </w:p>
     <w:p>
       <w:pPr>
-        <w:pStyle w:val="Heading6"/>
+        <w:pStyle w:val="ListBullet"/>
         <w:ind w:left="880"/>
       </w:pPr>
       <w:r>
         <w:t>一</w:t>
-      </w:r>
-    </w:p>
-    <w:p>
-      <w:pPr>
-        <w:ind w:left="880"/>
-      </w:pPr>
-      <w:r>
+        <w:br/>
         <w:t>協議会の構成員の氏名又は名称</w:t>
       </w:r>
     </w:p>
     <w:p>
       <w:pPr>
-        <w:pStyle w:val="Heading6"/>
+        <w:pStyle w:val="ListBullet"/>
         <w:ind w:left="880"/>
       </w:pPr>
       <w:r>
         <w:t>二</w:t>
-      </w:r>
-    </w:p>
-    <w:p>
-      <w:pPr>
-        <w:ind w:left="880"/>
-      </w:pPr>
-      <w:r>
+        <w:br/>
         <w:t>同意交通結節機能高度化構想の内容</w:t>
       </w:r>
     </w:p>
@@ -1707,53 +1327,37 @@
     </w:p>
     <w:p>
       <w:pPr>
-        <w:pStyle w:val="Heading6"/>
+        <w:pStyle w:val="ListBullet"/>
         <w:ind w:left="880"/>
       </w:pPr>
       <w:r>
         <w:t>一</w:t>
-      </w:r>
-    </w:p>
-    <w:p>
-      <w:pPr>
-        <w:ind w:left="880"/>
-      </w:pPr>
-      <w:r>
+        <w:br/>
         <w:t>鉄道事業者又は軌道経営者自らが整備すべきものと認められる施設以外の施設の整備に要する費用について補助するものであること。</w:t>
       </w:r>
     </w:p>
     <w:p>
       <w:pPr>
-        <w:pStyle w:val="Heading6"/>
+        <w:pStyle w:val="ListBullet"/>
         <w:ind w:left="880"/>
       </w:pPr>
       <w:r>
         <w:t>二</w:t>
-      </w:r>
-    </w:p>
-    <w:p>
-      <w:pPr>
-        <w:ind w:left="880"/>
-      </w:pPr>
-      <w:r>
+        <w:br/>
         <w:t>都市鉄道利便増進事業に係る地方公共団体の補助金の額は、当該都市鉄道利便増進事業により行う都市鉄道施設又は駅施設の整備に要する費用から、当該費用に充てるため当該整備を行う者が調達した資金の償還が完了するまでの間に当該整備に係る都市鉄道施設又は駅施設の営業を行う者が当該営業により受けると見込まれる利益及び国土交通大臣が別に定める額を差し引いた額を上回らないこと。</w:t>
       </w:r>
     </w:p>
     <w:p>
       <w:pPr>
-        <w:pStyle w:val="Heading6"/>
+        <w:pStyle w:val="ListBullet"/>
         <w:ind w:left="880"/>
       </w:pPr>
       <w:r>
         <w:t>三</w:t>
-      </w:r>
-    </w:p>
-    <w:p>
-      <w:pPr>
-        <w:ind w:left="880"/>
-      </w:pPr>
-      <w:r>
+        <w:br/>
         <w:t>前号に定めるもののほか、都市鉄道利便増進事業に係る地方公共団体の補助金の水準は、国土交通大臣が定める水準とすること。</w:t>
+        <w:br/>
+        <w:t>この場合において、駅施設利用円滑化事業にあっては、駅施設利用円滑化事業以外の駅施設の整備に係る事業に係る地方公共団体の補助金の水準を勘案するものとすること。</w:t>
       </w:r>
     </w:p>
     <w:p>
@@ -1801,86 +1405,56 @@
     </w:p>
     <w:p>
       <w:pPr>
-        <w:pStyle w:val="Heading6"/>
+        <w:pStyle w:val="ListBullet"/>
         <w:ind w:left="880"/>
       </w:pPr>
       <w:r>
         <w:t>一</w:t>
-      </w:r>
-    </w:p>
-    <w:p>
-      <w:pPr>
-        <w:ind w:left="880"/>
-      </w:pPr>
-      <w:r>
+        <w:br/>
         <w:t>法第十五条第一項（同条第六項において準用する場合を含む。）の規定による協議の開始又は再開の命令</w:t>
       </w:r>
     </w:p>
     <w:p>
       <w:pPr>
-        <w:pStyle w:val="Heading6"/>
+        <w:pStyle w:val="ListBullet"/>
         <w:ind w:left="880"/>
       </w:pPr>
       <w:r>
         <w:t>二</w:t>
-      </w:r>
-    </w:p>
-    <w:p>
-      <w:pPr>
-        <w:ind w:left="880"/>
-      </w:pPr>
-      <w:r>
+        <w:br/>
         <w:t>法第十五条第二項（同条第六項において準用する場合を含む。）の規定による裁定</w:t>
       </w:r>
     </w:p>
     <w:p>
       <w:pPr>
-        <w:pStyle w:val="Heading6"/>
+        <w:pStyle w:val="ListBullet"/>
         <w:ind w:left="880"/>
       </w:pPr>
       <w:r>
         <w:t>三</w:t>
-      </w:r>
-    </w:p>
-    <w:p>
-      <w:pPr>
-        <w:ind w:left="880"/>
-      </w:pPr>
-      <w:r>
+        <w:br/>
         <w:t>法第十七条第一項の規定による勧告</w:t>
       </w:r>
     </w:p>
     <w:p>
       <w:pPr>
-        <w:pStyle w:val="Heading6"/>
+        <w:pStyle w:val="ListBullet"/>
         <w:ind w:left="880"/>
       </w:pPr>
       <w:r>
         <w:t>四</w:t>
-      </w:r>
-    </w:p>
-    <w:p>
-      <w:pPr>
-        <w:ind w:left="880"/>
-      </w:pPr>
-      <w:r>
+        <w:br/>
         <w:t>法第十七条第二項の規定による公表</w:t>
       </w:r>
     </w:p>
     <w:p>
       <w:pPr>
-        <w:pStyle w:val="Heading6"/>
+        <w:pStyle w:val="ListBullet"/>
         <w:ind w:left="880"/>
       </w:pPr>
       <w:r>
         <w:t>五</w:t>
-      </w:r>
-    </w:p>
-    <w:p>
-      <w:pPr>
-        <w:ind w:left="880"/>
-      </w:pPr>
-      <w:r>
+        <w:br/>
         <w:t>法第十七条第三項の規定による命令</w:t>
       </w:r>
     </w:p>
@@ -1950,7 +1524,7 @@
         <w:pStyle w:val="Heading1"/>
       </w:pPr>
       <w:r>
-        <w:t>附　則（平成一八年四月二八日国土交通省令第五八号）</w:t>
+        <w:t>附則（平成一八年四月二八日国土交通省令第五八号）</w:t>
       </w:r>
     </w:p>
     <w:p>
@@ -1989,7 +1563,7 @@
         <w:pStyle w:val="Heading1"/>
       </w:pPr>
       <w:r>
-        <w:t>附　則（平成二三年八月一日国土交通省令第五八号）</w:t>
+        <w:t>附則（平成二三年八月一日国土交通省令第五八号）</w:t>
       </w:r>
     </w:p>
     <w:p>
@@ -2007,7 +1581,7 @@
         <w:pStyle w:val="Heading1"/>
       </w:pPr>
       <w:r>
-        <w:t>附　則（平成二三年一一月三〇日国土交通省令第八九号）</w:t>
+        <w:t>附則（平成二三年一一月三〇日国土交通省令第八九号）</w:t>
       </w:r>
     </w:p>
     <w:p>
@@ -2035,7 +1609,7 @@
     </w:pPr>
     <w:r>
       <w:tab/>
-      <w:t>WeGov v0.1 - FTS141</w:t>
+      <w:t>WeGov v0.2 - FTS141</w:t>
     </w:r>
   </w:p>
 </w:ftr>
